--- a/TestCases_Zvonimir_Simic.docx
+++ b/TestCases_Zvonimir_Simic.docx
@@ -148,12 +148,12 @@
         <w:tblLook w:val="04A0" w:firstRow="1" w:lastRow="0" w:firstColumn="1" w:lastColumn="0" w:noHBand="0" w:noVBand="1"/>
       </w:tblPr>
       <w:tblGrid>
-        <w:gridCol w:w="954"/>
+        <w:gridCol w:w="941"/>
         <w:gridCol w:w="2813"/>
-        <w:gridCol w:w="1419"/>
-        <w:gridCol w:w="1353"/>
-        <w:gridCol w:w="1200"/>
-        <w:gridCol w:w="1277"/>
+        <w:gridCol w:w="1416"/>
+        <w:gridCol w:w="1349"/>
+        <w:gridCol w:w="1192"/>
+        <w:gridCol w:w="1305"/>
       </w:tblGrid>
       <w:tr>
         <w:tc>
@@ -272,21 +272,7 @@
               <w:rPr>
                 <w:color w:val="FFFFFF" w:themeColor="background1"/>
               </w:rPr>
-              <w:t>Note (in the case of „</w:t>
-            </w:r>
-            <w:proofErr w:type="gramStart"/>
-            <w:r>
-              <w:rPr>
-                <w:color w:val="FFFFFF" w:themeColor="background1"/>
-              </w:rPr>
-              <w:t>Fail“</w:t>
-            </w:r>
-            <w:proofErr w:type="gramEnd"/>
-            <w:r>
-              <w:rPr>
-                <w:color w:val="FFFFFF" w:themeColor="background1"/>
-              </w:rPr>
-              <w:t>)</w:t>
+              <w:t>Note (in the case of „Fail“)</w:t>
             </w:r>
           </w:p>
         </w:tc>
@@ -389,15 +375,7 @@
           </w:tcPr>
           <w:p>
             <w:r>
-              <w:t xml:space="preserve">The registration form </w:t>
-            </w:r>
-            <w:proofErr w:type="gramStart"/>
-            <w:r>
-              <w:t>opened up</w:t>
-            </w:r>
-            <w:proofErr w:type="gramEnd"/>
-            <w:r>
-              <w:t xml:space="preserve"> and allowed user to register</w:t>
+              <w:t>The registration form opened up and allowed user to register</w:t>
             </w:r>
           </w:p>
         </w:tc>
@@ -642,6 +620,14 @@
           <w:p>
             <w:r>
               <w:t>Email is already registered</w:t>
+            </w:r>
+            <w:r>
+              <w:t>.</w:t>
+            </w:r>
+          </w:p>
+          <w:p>
+            <w:r>
+              <w:t>Fixed in Visual</w:t>
             </w:r>
           </w:p>
         </w:tc>
@@ -903,21 +889,7 @@
               <w:rPr>
                 <w:color w:val="FFFFFF" w:themeColor="background1"/>
               </w:rPr>
-              <w:t>Note (in the case of „</w:t>
-            </w:r>
-            <w:proofErr w:type="gramStart"/>
-            <w:r>
-              <w:rPr>
-                <w:color w:val="FFFFFF" w:themeColor="background1"/>
-              </w:rPr>
-              <w:t>Fail“</w:t>
-            </w:r>
-            <w:proofErr w:type="gramEnd"/>
-            <w:r>
-              <w:rPr>
-                <w:color w:val="FFFFFF" w:themeColor="background1"/>
-              </w:rPr>
-              <w:t>)</w:t>
+              <w:t>Note (in the case of „Fail“)</w:t>
             </w:r>
           </w:p>
         </w:tc>
@@ -1016,15 +988,7 @@
           </w:tcPr>
           <w:p>
             <w:r>
-              <w:t xml:space="preserve">The login form </w:t>
-            </w:r>
-            <w:proofErr w:type="gramStart"/>
-            <w:r>
-              <w:t>opened up</w:t>
-            </w:r>
-            <w:proofErr w:type="gramEnd"/>
-            <w:r>
-              <w:t xml:space="preserve"> and allowed user to enter information</w:t>
+              <w:t>The login form opened up and allowed user to enter information</w:t>
             </w:r>
           </w:p>
         </w:tc>
@@ -1311,12 +1275,12 @@
         <w:tblLook w:val="04A0" w:firstRow="1" w:lastRow="0" w:firstColumn="1" w:lastColumn="0" w:noHBand="0" w:noVBand="1"/>
       </w:tblPr>
       <w:tblGrid>
-        <w:gridCol w:w="1059"/>
+        <w:gridCol w:w="1068"/>
         <w:gridCol w:w="2813"/>
-        <w:gridCol w:w="1435"/>
-        <w:gridCol w:w="1340"/>
-        <w:gridCol w:w="1199"/>
-        <w:gridCol w:w="1170"/>
+        <w:gridCol w:w="1436"/>
+        <w:gridCol w:w="1341"/>
+        <w:gridCol w:w="1202"/>
+        <w:gridCol w:w="1156"/>
       </w:tblGrid>
       <w:tr>
         <w:tc>
@@ -1435,21 +1399,7 @@
               <w:rPr>
                 <w:color w:val="FFFFFF" w:themeColor="background1"/>
               </w:rPr>
-              <w:t>Note (in the case of „</w:t>
-            </w:r>
-            <w:proofErr w:type="gramStart"/>
-            <w:r>
-              <w:rPr>
-                <w:color w:val="FFFFFF" w:themeColor="background1"/>
-              </w:rPr>
-              <w:t>Fail“</w:t>
-            </w:r>
-            <w:proofErr w:type="gramEnd"/>
-            <w:r>
-              <w:rPr>
-                <w:color w:val="FFFFFF" w:themeColor="background1"/>
-              </w:rPr>
-              <w:t>)</w:t>
+              <w:t>Note (in the case of „Fail“)</w:t>
             </w:r>
           </w:p>
         </w:tc>
@@ -1548,15 +1498,7 @@
           </w:tcPr>
           <w:p>
             <w:r>
-              <w:t xml:space="preserve">The login form </w:t>
-            </w:r>
-            <w:proofErr w:type="gramStart"/>
-            <w:r>
-              <w:t>opened up</w:t>
-            </w:r>
-            <w:proofErr w:type="gramEnd"/>
-            <w:r>
-              <w:t xml:space="preserve"> and allowed user to enter information</w:t>
+              <w:t>The login form opened up and allowed user to enter information</w:t>
             </w:r>
           </w:p>
         </w:tc>
@@ -1770,15 +1712,7 @@
           </w:tcPr>
           <w:p>
             <w:r>
-              <w:t xml:space="preserve">Targeted product </w:t>
-            </w:r>
-            <w:proofErr w:type="gramStart"/>
-            <w:r>
-              <w:t>has to</w:t>
-            </w:r>
-            <w:proofErr w:type="gramEnd"/>
-            <w:r>
-              <w:t xml:space="preserve"> be available in the store</w:t>
+              <w:t>Targeted product has to be available in the store</w:t>
             </w:r>
           </w:p>
         </w:tc>
@@ -1920,11 +1854,7 @@
           <w:tcPr>
             <w:tcW w:w="1156" w:type="dxa"/>
           </w:tcPr>
-          <w:p>
-            <w:r>
-              <w:t>Firefox bad, in Chrome everything works just fine</w:t>
-            </w:r>
-          </w:p>
+          <w:p/>
         </w:tc>
       </w:tr>
     </w:tbl>
@@ -2193,21 +2123,7 @@
               <w:rPr>
                 <w:color w:val="FFFFFF" w:themeColor="background1"/>
               </w:rPr>
-              <w:t>Note (in the case of „</w:t>
-            </w:r>
-            <w:proofErr w:type="gramStart"/>
-            <w:r>
-              <w:rPr>
-                <w:color w:val="FFFFFF" w:themeColor="background1"/>
-              </w:rPr>
-              <w:t>Fail“</w:t>
-            </w:r>
-            <w:proofErr w:type="gramEnd"/>
-            <w:r>
-              <w:rPr>
-                <w:color w:val="FFFFFF" w:themeColor="background1"/>
-              </w:rPr>
-              <w:t>)</w:t>
+              <w:t>Note (in the case of „Fail“)</w:t>
             </w:r>
           </w:p>
         </w:tc>
@@ -2306,15 +2222,7 @@
           </w:tcPr>
           <w:p>
             <w:r>
-              <w:t xml:space="preserve">The login form </w:t>
-            </w:r>
-            <w:proofErr w:type="gramStart"/>
-            <w:r>
-              <w:t>opened up</w:t>
-            </w:r>
-            <w:proofErr w:type="gramEnd"/>
-            <w:r>
-              <w:t xml:space="preserve"> and allowed user to enter information</w:t>
+              <w:t>The login form opened up and allowed user to enter information</w:t>
             </w:r>
           </w:p>
         </w:tc>
@@ -2582,15 +2490,7 @@
           </w:tcPr>
           <w:p>
             <w:r>
-              <w:t xml:space="preserve">Targeted product </w:t>
-            </w:r>
-            <w:proofErr w:type="gramStart"/>
-            <w:r>
-              <w:t>has to</w:t>
-            </w:r>
-            <w:proofErr w:type="gramEnd"/>
-            <w:r>
-              <w:t xml:space="preserve"> be available in the store</w:t>
+              <w:t>Targeted product has to be available in the store</w:t>
             </w:r>
           </w:p>
         </w:tc>
@@ -2774,12 +2674,12 @@
         <w:tblLook w:val="04A0" w:firstRow="1" w:lastRow="0" w:firstColumn="1" w:lastColumn="0" w:noHBand="0" w:noVBand="1"/>
       </w:tblPr>
       <w:tblGrid>
-        <w:gridCol w:w="763"/>
+        <w:gridCol w:w="1003"/>
         <w:gridCol w:w="2813"/>
-        <w:gridCol w:w="1399"/>
+        <w:gridCol w:w="1427"/>
         <w:gridCol w:w="1431"/>
-        <w:gridCol w:w="1095"/>
-        <w:gridCol w:w="1515"/>
+        <w:gridCol w:w="1228"/>
+        <w:gridCol w:w="1114"/>
       </w:tblGrid>
       <w:tr>
         <w:tc>
@@ -2898,21 +2798,7 @@
               <w:rPr>
                 <w:color w:val="FFFFFF" w:themeColor="background1"/>
               </w:rPr>
-              <w:t>Note (in the case of „</w:t>
-            </w:r>
-            <w:proofErr w:type="gramStart"/>
-            <w:r>
-              <w:rPr>
-                <w:color w:val="FFFFFF" w:themeColor="background1"/>
-              </w:rPr>
-              <w:t>Fail“</w:t>
-            </w:r>
-            <w:proofErr w:type="gramEnd"/>
-            <w:r>
-              <w:rPr>
-                <w:color w:val="FFFFFF" w:themeColor="background1"/>
-              </w:rPr>
-              <w:t>)</w:t>
+              <w:t>Note (in the case of „Fail“)</w:t>
             </w:r>
           </w:p>
         </w:tc>
@@ -3011,15 +2897,7 @@
           </w:tcPr>
           <w:p>
             <w:r>
-              <w:t xml:space="preserve">The login form </w:t>
-            </w:r>
-            <w:proofErr w:type="gramStart"/>
-            <w:r>
-              <w:t>opened up</w:t>
-            </w:r>
-            <w:proofErr w:type="gramEnd"/>
-            <w:r>
-              <w:t xml:space="preserve"> and allowed user to enter information</w:t>
+              <w:t>The login form opened up and allowed user to enter information</w:t>
             </w:r>
           </w:p>
         </w:tc>
@@ -3434,25 +3312,12 @@
           </w:tcPr>
           <w:p>
             <w:r>
-              <w:t>Browser loads data too slow for Visual/</w:t>
-            </w:r>
-            <w:proofErr w:type="spellStart"/>
-            <w:r>
-              <w:t>Katalon</w:t>
-            </w:r>
-            <w:proofErr w:type="spellEnd"/>
-            <w:r>
-              <w:t xml:space="preserve"> to find target key word. Sometimes passes, </w:t>
+              <w:t xml:space="preserve">Browser loads data too slow for Katalon to find target key word. </w:t>
             </w:r>
             <w:r>
               <w:lastRenderedPageBreak/>
-              <w:t xml:space="preserve">usually </w:t>
-            </w:r>
-            <w:proofErr w:type="gramStart"/>
-            <w:r>
-              <w:t>doesn’t</w:t>
-            </w:r>
-            <w:proofErr w:type="gramEnd"/>
+              <w:t>Fixed in Visual</w:t>
+            </w:r>
           </w:p>
         </w:tc>
       </w:tr>
@@ -3565,13 +3430,8 @@
             <w:tcW w:w="1386" w:type="dxa"/>
           </w:tcPr>
           <w:p>
-            <w:proofErr w:type="gramStart"/>
-            <w:r>
-              <w:t>Opens up</w:t>
-            </w:r>
-            <w:proofErr w:type="gramEnd"/>
-            <w:r>
-              <w:t xml:space="preserve"> shipping rate selection list</w:t>
+            <w:r>
+              <w:t>Opens up shipping rate selection list</w:t>
             </w:r>
           </w:p>
         </w:tc>

--- a/TestCases_Zvonimir_Simic.docx
+++ b/TestCases_Zvonimir_Simic.docx
@@ -104,13 +104,13 @@
               <w:t xml:space="preserve">6 test steps: </w:t>
             </w:r>
             <w:r>
-              <w:t>5</w:t>
+              <w:t>6</w:t>
             </w:r>
             <w:r>
               <w:t xml:space="preserve"> pass, </w:t>
             </w:r>
             <w:r>
-              <w:t>1</w:t>
+              <w:t>0</w:t>
             </w:r>
             <w:r>
               <w:t xml:space="preserve"> fail</w:t>
@@ -609,7 +609,7 @@
           </w:tcPr>
           <w:p>
             <w:r>
-              <w:t>F</w:t>
+              <w:t>P</w:t>
             </w:r>
           </w:p>
         </w:tc>
@@ -2633,16 +2633,10 @@
               <w:t xml:space="preserve"> test steps: 1</w:t>
             </w:r>
             <w:r>
-              <w:t>3?</w:t>
-            </w:r>
-            <w:r>
-              <w:t xml:space="preserve"> pass, 0</w:t>
-            </w:r>
-            <w:r>
-              <w:t>?</w:t>
-            </w:r>
-            <w:r>
-              <w:t xml:space="preserve"> fail</w:t>
+              <w:t>3</w:t>
+            </w:r>
+            <w:r>
+              <w:t xml:space="preserve"> pass, 0 fail</w:t>
             </w:r>
           </w:p>
         </w:tc>
@@ -3379,7 +3373,11 @@
           <w:tcPr>
             <w:tcW w:w="1122" w:type="dxa"/>
           </w:tcPr>
-          <w:p/>
+          <w:p>
+            <w:r>
+              <w:t>Fixed in Visual</w:t>
+            </w:r>
+          </w:p>
         </w:tc>
       </w:tr>
       <w:tr>
@@ -3452,7 +3450,11 @@
           <w:tcPr>
             <w:tcW w:w="1122" w:type="dxa"/>
           </w:tcPr>
-          <w:p/>
+          <w:p>
+            <w:r>
+              <w:t>Fixed in Visual</w:t>
+            </w:r>
+          </w:p>
         </w:tc>
       </w:tr>
       <w:tr>
@@ -3515,7 +3517,11 @@
           <w:tcPr>
             <w:tcW w:w="1122" w:type="dxa"/>
           </w:tcPr>
-          <w:p/>
+          <w:p>
+            <w:r>
+              <w:t>Fixed in Visual</w:t>
+            </w:r>
+          </w:p>
         </w:tc>
       </w:tr>
       <w:tr>
@@ -3582,7 +3588,11 @@
           <w:tcPr>
             <w:tcW w:w="1122" w:type="dxa"/>
           </w:tcPr>
-          <w:p/>
+          <w:p>
+            <w:r>
+              <w:t>Fixed in Visual</w:t>
+            </w:r>
+          </w:p>
         </w:tc>
       </w:tr>
     </w:tbl>
